--- a/data/electricity_bill_template_.docx
+++ b/data/electricity_bill_template_.docx
@@ -1,6 +1,6 @@
 
 <file path=word/document.xml><?xml version="1.0" encoding="utf-8"?>
-<w:document xmlns:wpc="http://schemas.microsoft.com/office/word/2010/wordprocessingCanvas" xmlns:cx="http://schemas.microsoft.com/office/drawing/2014/chartex" xmlns:cx1="http://schemas.microsoft.com/office/drawing/2015/9/8/chartex" xmlns:cx2="http://schemas.microsoft.com/office/drawing/2015/10/21/chartex" xmlns:cx3="http://schemas.microsoft.com/office/drawing/2016/5/9/chartex" xmlns:cx4="http://schemas.microsoft.com/office/drawing/2016/5/10/chartex" xmlns:cx5="http://schemas.microsoft.com/office/drawing/2016/5/11/chartex" xmlns:cx6="http://schemas.microsoft.com/office/drawing/2016/5/12/chartex" xmlns:cx7="http://schemas.microsoft.com/office/drawing/2016/5/13/chartex" xmlns:cx8="http://schemas.microsoft.com/office/drawing/2016/5/14/chartex" xmlns:mc="http://schemas.openxmlformats.org/markup-compatibility/2006" xmlns:aink="http://schemas.microsoft.com/office/drawing/2016/ink" xmlns:am3d="http://schemas.microsoft.com/office/drawing/2017/model3d" xmlns:o="urn:schemas-microsoft-com:office:office" xmlns:r="http://schemas.openxmlformats.org/officeDocument/2006/relationships" xmlns:m="http://schemas.openxmlformats.org/officeDocument/2006/math" xmlns:v="urn:schemas-microsoft-com:vml" xmlns:wp14="http://schemas.microsoft.com/office/word/2010/wordprocessingDrawing" xmlns:wp="http://schemas.openxmlformats.org/drawingml/2006/wordprocessingDrawing" xmlns:w10="urn:schemas-microsoft-com:office:word" xmlns:w="http://schemas.openxmlformats.org/wordprocessingml/2006/main" xmlns:w14="http://schemas.microsoft.com/office/word/2010/wordml" xmlns:w15="http://schemas.microsoft.com/office/word/2012/wordml" xmlns:w16cex="http://schemas.microsoft.com/office/word/2018/wordml/cex" xmlns:w16cid="http://schemas.microsoft.com/office/word/2016/wordml/cid" xmlns:w16="http://schemas.microsoft.com/office/word/2018/wordml" xmlns:w16sdtdh="http://schemas.microsoft.com/office/word/2020/wordml/sdtdatahash" xmlns:w16se="http://schemas.microsoft.com/office/word/2015/wordml/symex" xmlns:wpg="http://schemas.microsoft.com/office/word/2010/wordprocessingGroup" xmlns:wpi="http://schemas.microsoft.com/office/word/2010/wordprocessingInk" xmlns:wne="http://schemas.microsoft.com/office/word/2006/wordml" xmlns:wps="http://schemas.microsoft.com/office/word/2010/wordprocessingShape" mc:Ignorable="w14 w15 w16se w16cid w16 w16cex w16sdtdh wp14">
+<w:document xmlns:wpc="http://schemas.microsoft.com/office/word/2010/wordprocessingCanvas" xmlns:cx="http://schemas.microsoft.com/office/drawing/2014/chartex" xmlns:cx1="http://schemas.microsoft.com/office/drawing/2015/9/8/chartex" xmlns:mc="http://schemas.openxmlformats.org/markup-compatibility/2006" xmlns:o="urn:schemas-microsoft-com:office:office" xmlns:r="http://schemas.openxmlformats.org/officeDocument/2006/relationships" xmlns:m="http://schemas.openxmlformats.org/officeDocument/2006/math" xmlns:v="urn:schemas-microsoft-com:vml" xmlns:wp14="http://schemas.microsoft.com/office/word/2010/wordprocessingDrawing" xmlns:wp="http://schemas.openxmlformats.org/drawingml/2006/wordprocessingDrawing" xmlns:w10="urn:schemas-microsoft-com:office:word" xmlns:w="http://schemas.openxmlformats.org/wordprocessingml/2006/main" xmlns:w14="http://schemas.microsoft.com/office/word/2010/wordml" xmlns:w15="http://schemas.microsoft.com/office/word/2012/wordml" xmlns:w16se="http://schemas.microsoft.com/office/word/2015/wordml/symex" xmlns:wpg="http://schemas.microsoft.com/office/word/2010/wordprocessingGroup" xmlns:wpi="http://schemas.microsoft.com/office/word/2010/wordprocessingInk" xmlns:wne="http://schemas.microsoft.com/office/word/2006/wordml" xmlns:wps="http://schemas.microsoft.com/office/word/2010/wordprocessingShape" mc:Ignorable="w14 w15 w16se wp14">
   <w:body>
     <w:p>
       <w:pPr>
@@ -43,9 +43,9 @@
               <w:rPr>
                 <w:rFonts w:ascii="함초롬돋움" w:eastAsia="함초롬돋움" w:hAnsi="함초롬돋움" w:cs="함초롬돋움"/>
                 <w:color w:val="FFFFFF" w:themeColor="background1"/>
+                <w:lang w:eastAsia="ko-KR"/>
               </w:rPr>
             </w:pPr>
-            <w:proofErr w:type="gramStart"/>
             <w:r>
               <w:rPr>
                 <w:rFonts w:ascii="함초롬돋움" w:eastAsia="함초롬돋움" w:hAnsi="함초롬돋움" w:cs="함초롬돋움"/>
@@ -53,9 +53,31 @@
                 <w:bCs/>
                 <w:color w:val="FFFFFF" w:themeColor="background1"/>
               </w:rPr>
-              <w:t xml:space="preserve">{{ </w:t>
+              <w:t>{{ customer_name }}</w:t>
             </w:r>
-            <w:proofErr w:type="spellStart"/>
+            <w:r>
+              <w:rPr>
+                <w:rFonts w:ascii="함초롬돋움" w:eastAsia="함초롬돋움" w:hAnsi="함초롬돋움" w:cs="함초롬돋움"/>
+                <w:color w:val="FFFFFF" w:themeColor="background1"/>
+              </w:rPr>
+              <w:t xml:space="preserve"> </w:t>
+            </w:r>
+            <w:r>
+              <w:rPr>
+                <w:rFonts w:ascii="함초롬돋움" w:eastAsia="함초롬돋움" w:hAnsi="함초롬돋움" w:cs="함초롬돋움" w:hint="eastAsia"/>
+                <w:color w:val="FFFFFF" w:themeColor="background1"/>
+              </w:rPr>
+              <w:t xml:space="preserve">고객님, </w:t>
+            </w:r>
+            <w:r>
+              <w:rPr>
+                <w:rFonts w:ascii="함초롬돋움" w:eastAsia="함초롬돋움" w:hAnsi="함초롬돋움" w:cs="함초롬돋움" w:hint="eastAsia"/>
+                <w:b/>
+                <w:bCs/>
+                <w:color w:val="FFFFFF" w:themeColor="background1"/>
+              </w:rPr>
+              <w:t>20</w:t>
+            </w:r>
             <w:r>
               <w:rPr>
                 <w:rFonts w:ascii="함초롬돋움" w:eastAsia="함초롬돋움" w:hAnsi="함초롬돋움" w:cs="함초롬돋움"/>
@@ -63,9 +85,15 @@
                 <w:bCs/>
                 <w:color w:val="FFFFFF" w:themeColor="background1"/>
               </w:rPr>
-              <w:t>customer</w:t>
+              <w:t>18</w:t>
             </w:r>
-            <w:proofErr w:type="gramEnd"/>
+            <w:r>
+              <w:rPr>
+                <w:rFonts w:ascii="함초롬돋움" w:eastAsia="함초롬돋움" w:hAnsi="함초롬돋움" w:cs="함초롬돋움" w:hint="eastAsia"/>
+                <w:color w:val="FFFFFF" w:themeColor="background1"/>
+              </w:rPr>
+              <w:t xml:space="preserve">년 </w:t>
+            </w:r>
             <w:r>
               <w:rPr>
                 <w:rFonts w:ascii="함초롬돋움" w:eastAsia="함초롬돋움" w:hAnsi="함초롬돋움" w:cs="함초롬돋움"/>
@@ -73,94 +101,7 @@
                 <w:bCs/>
                 <w:color w:val="FFFFFF" w:themeColor="background1"/>
               </w:rPr>
-              <w:t>_name</w:t>
-            </w:r>
-            <w:proofErr w:type="spellEnd"/>
-            <w:r>
-              <w:rPr>
-                <w:rFonts w:ascii="함초롬돋움" w:eastAsia="함초롬돋움" w:hAnsi="함초롬돋움" w:cs="함초롬돋움"/>
-                <w:b/>
-                <w:bCs/>
-                <w:color w:val="FFFFFF" w:themeColor="background1"/>
-              </w:rPr>
-              <w:t xml:space="preserve"> }}</w:t>
-            </w:r>
-            <w:r>
-              <w:rPr>
-                <w:rFonts w:ascii="함초롬돋움" w:eastAsia="함초롬돋움" w:hAnsi="함초롬돋움" w:cs="함초롬돋움"/>
-                <w:color w:val="FFFFFF" w:themeColor="background1"/>
-              </w:rPr>
-              <w:t xml:space="preserve"> </w:t>
-            </w:r>
-            <w:proofErr w:type="spellStart"/>
-            <w:r>
-              <w:rPr>
-                <w:rFonts w:ascii="함초롬돋움" w:eastAsia="함초롬돋움" w:hAnsi="함초롬돋움" w:cs="함초롬돋움" w:hint="eastAsia"/>
-                <w:color w:val="FFFFFF" w:themeColor="background1"/>
-              </w:rPr>
-              <w:t>고객님</w:t>
-            </w:r>
-            <w:proofErr w:type="spellEnd"/>
-            <w:r>
-              <w:rPr>
-                <w:rFonts w:ascii="함초롬돋움" w:eastAsia="함초롬돋움" w:hAnsi="함초롬돋움" w:cs="함초롬돋움" w:hint="eastAsia"/>
-                <w:color w:val="FFFFFF" w:themeColor="background1"/>
-              </w:rPr>
-              <w:t xml:space="preserve">, </w:t>
-            </w:r>
-            <w:r>
-              <w:rPr>
-                <w:rFonts w:ascii="함초롬돋움" w:eastAsia="함초롬돋움" w:hAnsi="함초롬돋움" w:cs="함초롬돋움" w:hint="eastAsia"/>
-                <w:b/>
-                <w:bCs/>
-                <w:color w:val="FFFFFF" w:themeColor="background1"/>
-              </w:rPr>
-              <w:t>202</w:t>
-            </w:r>
-            <w:r>
-              <w:rPr>
-                <w:rFonts w:ascii="함초롬돋움" w:eastAsia="함초롬돋움" w:hAnsi="함초롬돋움" w:cs="함초롬돋움"/>
-                <w:b/>
-                <w:bCs/>
-                <w:color w:val="FFFFFF" w:themeColor="background1"/>
-              </w:rPr>
-              <w:t>4</w:t>
-            </w:r>
-            <w:r>
-              <w:rPr>
-                <w:rFonts w:ascii="함초롬돋움" w:eastAsia="함초롬돋움" w:hAnsi="함초롬돋움" w:cs="함초롬돋움" w:hint="eastAsia"/>
-                <w:color w:val="FFFFFF" w:themeColor="background1"/>
-              </w:rPr>
-              <w:t xml:space="preserve">년 </w:t>
-            </w:r>
-            <w:r>
-              <w:rPr>
-                <w:rFonts w:ascii="함초롬돋움" w:eastAsia="함초롬돋움" w:hAnsi="함초롬돋움" w:cs="함초롬돋움"/>
-                <w:b/>
-                <w:bCs/>
-                <w:color w:val="FFFFFF" w:themeColor="background1"/>
-              </w:rPr>
-              <w:t xml:space="preserve">{{ </w:t>
-            </w:r>
-            <w:proofErr w:type="spellStart"/>
-            <w:r>
-              <w:rPr>
-                <w:rFonts w:ascii="함초롬돋움" w:eastAsia="함초롬돋움" w:hAnsi="함초롬돋움" w:cs="함초롬돋움"/>
-                <w:b/>
-                <w:bCs/>
-                <w:color w:val="FFFFFF" w:themeColor="background1"/>
-              </w:rPr>
-              <w:t>billing_month</w:t>
-            </w:r>
-            <w:proofErr w:type="spellEnd"/>
-            <w:r>
-              <w:rPr>
-                <w:rFonts w:ascii="함초롬돋움" w:eastAsia="함초롬돋움" w:hAnsi="함초롬돋움" w:cs="함초롬돋움"/>
-                <w:b/>
-                <w:bCs/>
-                <w:color w:val="FFFFFF" w:themeColor="background1"/>
-              </w:rPr>
-              <w:t xml:space="preserve"> }}</w:t>
+              <w:t>{{ billing_month }}</w:t>
             </w:r>
             <w:r>
               <w:rPr>
@@ -175,47 +116,18 @@
               <w:jc w:val="center"/>
               <w:rPr>
                 <w:rFonts w:ascii="함초롬돋움" w:eastAsia="함초롬돋움" w:hAnsi="함초롬돋움" w:cs="함초롬돋움"/>
+                <w:lang w:eastAsia="ko-KR"/>
               </w:rPr>
             </w:pPr>
-            <w:proofErr w:type="spellStart"/>
             <w:r>
               <w:rPr>
                 <w:rFonts w:ascii="함초롬돋움" w:eastAsia="함초롬돋움" w:hAnsi="함초롬돋움" w:cs="함초롬돋움" w:hint="eastAsia"/>
                 <w:b/>
                 <w:bCs/>
                 <w:color w:val="FFFF00"/>
-              </w:rPr>
-              <w:t>전기요금</w:t>
-            </w:r>
-            <w:proofErr w:type="spellEnd"/>
-            <w:r>
-              <w:rPr>
-                <w:rFonts w:ascii="함초롬돋움" w:eastAsia="함초롬돋움" w:hAnsi="함초롬돋움" w:cs="함초롬돋움" w:hint="eastAsia"/>
-                <w:b/>
-                <w:bCs/>
-                <w:color w:val="FFFF00"/>
-              </w:rPr>
-              <w:t xml:space="preserve"> </w:t>
-            </w:r>
-            <w:proofErr w:type="spellStart"/>
-            <w:r>
-              <w:rPr>
-                <w:rFonts w:ascii="함초롬돋움" w:eastAsia="함초롬돋움" w:hAnsi="함초롬돋움" w:cs="함초롬돋움" w:hint="eastAsia"/>
-                <w:b/>
-                <w:bCs/>
-                <w:color w:val="FFFF00"/>
-              </w:rPr>
-              <w:t>청구서</w:t>
-            </w:r>
-            <w:proofErr w:type="spellEnd"/>
-            <w:r>
-              <w:rPr>
-                <w:rFonts w:ascii="함초롬돋움" w:eastAsia="함초롬돋움" w:hAnsi="함초롬돋움" w:cs="함초롬돋움" w:hint="eastAsia"/>
-                <w:b/>
-                <w:bCs/>
-                <w:color w:val="FFFF00"/>
-              </w:rPr>
-              <w:t xml:space="preserve"> </w:t>
+                <w:lang w:eastAsia="ko-KR"/>
+              </w:rPr>
+              <w:t xml:space="preserve">전기요금 청구서 </w:t>
             </w:r>
             <w:r>
               <w:rPr>
@@ -223,60 +135,10 @@
                 <w:b/>
                 <w:bCs/>
                 <w:color w:val="FFFFFF" w:themeColor="background1"/>
-              </w:rPr>
-              <w:t xml:space="preserve">및 </w:t>
+                <w:lang w:eastAsia="ko-KR"/>
+              </w:rPr>
+              <w:t>및 요금 분석 보고서</w:t>
             </w:r>
-            <w:proofErr w:type="spellStart"/>
-            <w:r>
-              <w:rPr>
-                <w:rFonts w:ascii="함초롬돋움" w:eastAsia="함초롬돋움" w:hAnsi="함초롬돋움" w:cs="함초롬돋움" w:hint="eastAsia"/>
-                <w:b/>
-                <w:bCs/>
-                <w:color w:val="FFFFFF" w:themeColor="background1"/>
-              </w:rPr>
-              <w:t>요금</w:t>
-            </w:r>
-            <w:proofErr w:type="spellEnd"/>
-            <w:r>
-              <w:rPr>
-                <w:rFonts w:ascii="함초롬돋움" w:eastAsia="함초롬돋움" w:hAnsi="함초롬돋움" w:cs="함초롬돋움" w:hint="eastAsia"/>
-                <w:b/>
-                <w:bCs/>
-                <w:color w:val="FFFFFF" w:themeColor="background1"/>
-              </w:rPr>
-              <w:t xml:space="preserve"> </w:t>
-            </w:r>
-            <w:proofErr w:type="spellStart"/>
-            <w:r>
-              <w:rPr>
-                <w:rFonts w:ascii="함초롬돋움" w:eastAsia="함초롬돋움" w:hAnsi="함초롬돋움" w:cs="함초롬돋움" w:hint="eastAsia"/>
-                <w:b/>
-                <w:bCs/>
-                <w:color w:val="FFFFFF" w:themeColor="background1"/>
-              </w:rPr>
-              <w:t>분석</w:t>
-            </w:r>
-            <w:proofErr w:type="spellEnd"/>
-            <w:r>
-              <w:rPr>
-                <w:rFonts w:ascii="함초롬돋움" w:eastAsia="함초롬돋움" w:hAnsi="함초롬돋움" w:cs="함초롬돋움" w:hint="eastAsia"/>
-                <w:b/>
-                <w:bCs/>
-                <w:color w:val="FFFFFF" w:themeColor="background1"/>
-              </w:rPr>
-              <w:t xml:space="preserve"> </w:t>
-            </w:r>
-            <w:proofErr w:type="spellStart"/>
-            <w:r>
-              <w:rPr>
-                <w:rFonts w:ascii="함초롬돋움" w:eastAsia="함초롬돋움" w:hAnsi="함초롬돋움" w:cs="함초롬돋움" w:hint="eastAsia"/>
-                <w:b/>
-                <w:bCs/>
-                <w:color w:val="FFFFFF" w:themeColor="background1"/>
-              </w:rPr>
-              <w:t>보고서</w:t>
-            </w:r>
-            <w:proofErr w:type="spellEnd"/>
           </w:p>
         </w:tc>
       </w:tr>
@@ -298,7 +160,6 @@
                 <w:lang w:eastAsia="ko-KR"/>
               </w:rPr>
             </w:pPr>
-            <w:proofErr w:type="gramStart"/>
             <w:r>
               <w:rPr>
                 <w:rFonts w:ascii="함초롬돋움" w:eastAsia="함초롬돋움" w:hAnsi="함초롬돋움" w:cs="함초롬돋움"/>
@@ -306,37 +167,7 @@
                 <w:bCs/>
                 <w:lang w:eastAsia="ko-KR"/>
               </w:rPr>
-              <w:t xml:space="preserve">{{ </w:t>
-            </w:r>
-            <w:proofErr w:type="spellStart"/>
-            <w:r>
-              <w:rPr>
-                <w:rFonts w:ascii="함초롬돋움" w:eastAsia="함초롬돋움" w:hAnsi="함초롬돋움" w:cs="함초롬돋움"/>
-                <w:b/>
-                <w:bCs/>
-                <w:lang w:eastAsia="ko-KR"/>
-              </w:rPr>
-              <w:t>customer</w:t>
-            </w:r>
-            <w:proofErr w:type="gramEnd"/>
-            <w:r>
-              <w:rPr>
-                <w:rFonts w:ascii="함초롬돋움" w:eastAsia="함초롬돋움" w:hAnsi="함초롬돋움" w:cs="함초롬돋움"/>
-                <w:b/>
-                <w:bCs/>
-                <w:lang w:eastAsia="ko-KR"/>
-              </w:rPr>
-              <w:t>_name</w:t>
-            </w:r>
-            <w:proofErr w:type="spellEnd"/>
-            <w:r>
-              <w:rPr>
-                <w:rFonts w:ascii="함초롬돋움" w:eastAsia="함초롬돋움" w:hAnsi="함초롬돋움" w:cs="함초롬돋움"/>
-                <w:b/>
-                <w:bCs/>
-                <w:lang w:eastAsia="ko-KR"/>
-              </w:rPr>
-              <w:t xml:space="preserve"> }}</w:t>
+              <w:t>{{ customer_name }}</w:t>
             </w:r>
             <w:r>
               <w:rPr>
@@ -723,41 +554,13 @@
               </w:rPr>
               <w:t xml:space="preserve"> </w:t>
             </w:r>
-            <w:proofErr w:type="spellStart"/>
             <w:r>
               <w:rPr>
                 <w:rFonts w:ascii="함초롬돋움" w:eastAsia="함초롬돋움" w:hAnsi="함초롬돋움" w:cs="함초롬돋움" w:hint="eastAsia"/>
                 <w:b/>
                 <w:bCs/>
               </w:rPr>
-              <w:t>고객센터</w:t>
-            </w:r>
-            <w:proofErr w:type="spellEnd"/>
-            <w:r>
-              <w:rPr>
-                <w:rFonts w:ascii="함초롬돋움" w:eastAsia="함초롬돋움" w:hAnsi="함초롬돋움" w:cs="함초롬돋움" w:hint="eastAsia"/>
-                <w:b/>
-                <w:bCs/>
-              </w:rPr>
-              <w:t xml:space="preserve"> (</w:t>
-            </w:r>
-            <w:proofErr w:type="spellStart"/>
-            <w:r>
-              <w:rPr>
-                <w:rFonts w:ascii="함초롬돋움" w:eastAsia="함초롬돋움" w:hAnsi="함초롬돋움" w:cs="함초롬돋움" w:hint="eastAsia"/>
-                <w:b/>
-                <w:bCs/>
-              </w:rPr>
-              <w:t>국번없이</w:t>
-            </w:r>
-            <w:proofErr w:type="spellEnd"/>
-            <w:r>
-              <w:rPr>
-                <w:rFonts w:ascii="함초롬돋움" w:eastAsia="함초롬돋움" w:hAnsi="함초롬돋움" w:cs="함초롬돋움" w:hint="eastAsia"/>
-                <w:b/>
-                <w:bCs/>
-              </w:rPr>
-              <w:t>)123</w:t>
+              <w:t>고객센터 (국번없이)123</w:t>
             </w:r>
           </w:p>
           <w:p>
@@ -872,7 +675,6 @@
                 <w:rFonts w:ascii="함초롬돋움" w:eastAsia="함초롬돋움" w:hAnsi="함초롬돋움" w:cs="함초롬돋움"/>
               </w:rPr>
             </w:pPr>
-            <w:proofErr w:type="spellStart"/>
             <w:r>
               <w:rPr>
                 <w:rFonts w:ascii="함초롬돋움" w:eastAsia="함초롬돋움" w:hAnsi="함초롬돋움" w:cs="함초롬돋움" w:hint="eastAsia"/>
@@ -881,40 +683,11 @@
               </w:rPr>
               <w:t>고객번호</w:t>
             </w:r>
-            <w:proofErr w:type="spellEnd"/>
             <w:r>
               <w:rPr>
                 <w:rFonts w:ascii="함초롬돋움" w:eastAsia="함초롬돋움" w:hAnsi="함초롬돋움" w:cs="함초롬돋움"/>
               </w:rPr>
-              <w:t xml:space="preserve"> </w:t>
-            </w:r>
-            <w:proofErr w:type="gramStart"/>
-            <w:r>
-              <w:rPr>
-                <w:rFonts w:ascii="함초롬돋움" w:eastAsia="함초롬돋움" w:hAnsi="함초롬돋움" w:cs="함초롬돋움"/>
-              </w:rPr>
-              <w:t xml:space="preserve">{{ </w:t>
-            </w:r>
-            <w:proofErr w:type="spellStart"/>
-            <w:r>
-              <w:rPr>
-                <w:rFonts w:ascii="함초롬돋움" w:eastAsia="함초롬돋움" w:hAnsi="함초롬돋움" w:cs="함초롬돋움"/>
-              </w:rPr>
-              <w:t>customer</w:t>
-            </w:r>
-            <w:proofErr w:type="gramEnd"/>
-            <w:r>
-              <w:rPr>
-                <w:rFonts w:ascii="함초롬돋움" w:eastAsia="함초롬돋움" w:hAnsi="함초롬돋움" w:cs="함초롬돋움"/>
-              </w:rPr>
-              <w:t>_id</w:t>
-            </w:r>
-            <w:proofErr w:type="spellEnd"/>
-            <w:r>
-              <w:rPr>
-                <w:rFonts w:ascii="함초롬돋움" w:eastAsia="함초롬돋움" w:hAnsi="함초롬돋움" w:cs="함초롬돋움"/>
-              </w:rPr>
-              <w:t xml:space="preserve"> }}</w:t>
+              <w:t xml:space="preserve"> {{ customer_id }}</w:t>
             </w:r>
           </w:p>
         </w:tc>
@@ -951,7 +724,6 @@
                 <w:rFonts w:ascii="함초롬돋움" w:eastAsia="함초롬돋움" w:hAnsi="함초롬돋움" w:cs="함초롬돋움"/>
               </w:rPr>
             </w:pPr>
-            <w:proofErr w:type="spellStart"/>
             <w:r>
               <w:rPr>
                 <w:rFonts w:ascii="함초롬돋움" w:eastAsia="함초롬돋움" w:hAnsi="함초롬돋움" w:cs="함초롬돋움" w:hint="eastAsia"/>
@@ -960,40 +732,17 @@
               </w:rPr>
               <w:t>청구금액</w:t>
             </w:r>
-            <w:proofErr w:type="spellEnd"/>
             <w:r>
               <w:rPr>
                 <w:rFonts w:ascii="함초롬돋움" w:eastAsia="함초롬돋움" w:hAnsi="함초롬돋움" w:cs="함초롬돋움" w:hint="eastAsia"/>
               </w:rPr>
               <w:t xml:space="preserve">. </w:t>
             </w:r>
-            <w:proofErr w:type="gramStart"/>
             <w:r>
               <w:rPr>
                 <w:rFonts w:ascii="함초롬돋움" w:eastAsia="함초롬돋움" w:hAnsi="함초롬돋움" w:cs="함초롬돋움"/>
               </w:rPr>
-              <w:t xml:space="preserve">{{ </w:t>
-            </w:r>
-            <w:proofErr w:type="spellStart"/>
-            <w:r>
-              <w:rPr>
-                <w:rFonts w:ascii="함초롬돋움" w:eastAsia="함초롬돋움" w:hAnsi="함초롬돋움" w:cs="함초롬돋움"/>
-              </w:rPr>
-              <w:t>total</w:t>
-            </w:r>
-            <w:proofErr w:type="gramEnd"/>
-            <w:r>
-              <w:rPr>
-                <w:rFonts w:ascii="함초롬돋움" w:eastAsia="함초롬돋움" w:hAnsi="함초롬돋움" w:cs="함초롬돋움"/>
-              </w:rPr>
-              <w:t>_cost</w:t>
-            </w:r>
-            <w:proofErr w:type="spellEnd"/>
-            <w:r>
-              <w:rPr>
-                <w:rFonts w:ascii="함초롬돋움" w:eastAsia="함초롬돋움" w:hAnsi="함초롬돋움" w:cs="함초롬돋움"/>
-              </w:rPr>
-              <w:t xml:space="preserve"> }}</w:t>
+              <w:t>{{ total_cost }}</w:t>
             </w:r>
           </w:p>
         </w:tc>
@@ -1030,7 +779,6 @@
                 <w:rFonts w:ascii="함초롬돋움" w:eastAsia="함초롬돋움" w:hAnsi="함초롬돋움" w:cs="함초롬돋움"/>
               </w:rPr>
             </w:pPr>
-            <w:proofErr w:type="spellStart"/>
             <w:r>
               <w:rPr>
                 <w:rFonts w:ascii="함초롬돋움" w:eastAsia="함초롬돋움" w:hAnsi="함초롬돋움" w:cs="함초롬돋움" w:hint="eastAsia"/>
@@ -1039,40 +787,17 @@
               </w:rPr>
               <w:t>사용기간</w:t>
             </w:r>
-            <w:proofErr w:type="spellEnd"/>
             <w:r>
               <w:rPr>
                 <w:rFonts w:ascii="함초롬돋움" w:eastAsia="함초롬돋움" w:hAnsi="함초롬돋움" w:cs="함초롬돋움" w:hint="eastAsia"/>
               </w:rPr>
               <w:t xml:space="preserve">. </w:t>
             </w:r>
-            <w:proofErr w:type="gramStart"/>
             <w:r>
               <w:rPr>
                 <w:rFonts w:ascii="함초롬돋움" w:eastAsia="함초롬돋움" w:hAnsi="함초롬돋움" w:cs="함초롬돋움"/>
               </w:rPr>
-              <w:t xml:space="preserve">{{ </w:t>
-            </w:r>
-            <w:proofErr w:type="spellStart"/>
-            <w:r>
-              <w:rPr>
-                <w:rFonts w:ascii="함초롬돋움" w:eastAsia="함초롬돋움" w:hAnsi="함초롬돋움" w:cs="함초롬돋움"/>
-              </w:rPr>
-              <w:t>usage</w:t>
-            </w:r>
-            <w:proofErr w:type="gramEnd"/>
-            <w:r>
-              <w:rPr>
-                <w:rFonts w:ascii="함초롬돋움" w:eastAsia="함초롬돋움" w:hAnsi="함초롬돋움" w:cs="함초롬돋움"/>
-              </w:rPr>
-              <w:t>_period</w:t>
-            </w:r>
-            <w:proofErr w:type="spellEnd"/>
-            <w:r>
-              <w:rPr>
-                <w:rFonts w:ascii="함초롬돋움" w:eastAsia="함초롬돋움" w:hAnsi="함초롬돋움" w:cs="함초롬돋움"/>
-              </w:rPr>
-              <w:t xml:space="preserve"> }}</w:t>
+              <w:t>{{ usage_period }}</w:t>
             </w:r>
           </w:p>
         </w:tc>
@@ -1137,7 +862,6 @@
                 <w:lang w:eastAsia="ko-KR"/>
               </w:rPr>
             </w:pPr>
-            <w:proofErr w:type="gramStart"/>
             <w:r>
               <w:rPr>
                 <w:rFonts w:ascii="함초롬돋움" w:eastAsia="함초롬돋움" w:hAnsi="함초롬돋움" w:cs="함초롬돋움" w:hint="eastAsia"/>
@@ -1152,15 +876,7 @@
                 <w:rFonts w:ascii="함초롬돋움" w:eastAsia="함초롬돋움" w:hAnsi="함초롬돋움" w:cs="함초롬돋움" w:hint="eastAsia"/>
                 <w:lang w:eastAsia="ko-KR"/>
               </w:rPr>
-              <w:t xml:space="preserve">  020</w:t>
-            </w:r>
-            <w:proofErr w:type="gramEnd"/>
-            <w:r>
-              <w:rPr>
-                <w:rFonts w:ascii="함초롬돋움" w:eastAsia="함초롬돋움" w:hAnsi="함초롬돋움" w:cs="함초롬돋움" w:hint="eastAsia"/>
-                <w:lang w:eastAsia="ko-KR"/>
-              </w:rPr>
-              <w:t>-01234567-567</w:t>
+              <w:t xml:space="preserve">  020-01234567-567</w:t>
             </w:r>
           </w:p>
           <w:p>
@@ -1170,7 +886,6 @@
                 <w:lang w:eastAsia="ko-KR"/>
               </w:rPr>
             </w:pPr>
-            <w:proofErr w:type="gramStart"/>
             <w:r>
               <w:rPr>
                 <w:rFonts w:ascii="함초롬돋움" w:eastAsia="함초롬돋움" w:hAnsi="함초롬돋움" w:cs="함초롬돋움" w:hint="eastAsia"/>
@@ -1185,15 +900,7 @@
                 <w:rFonts w:ascii="함초롬돋움" w:eastAsia="함초롬돋움" w:hAnsi="함초롬돋움" w:cs="함초롬돋움" w:hint="eastAsia"/>
                 <w:lang w:eastAsia="ko-KR"/>
               </w:rPr>
-              <w:t xml:space="preserve">  106892</w:t>
-            </w:r>
-            <w:proofErr w:type="gramEnd"/>
-            <w:r>
-              <w:rPr>
-                <w:rFonts w:ascii="함초롬돋움" w:eastAsia="함초롬돋움" w:hAnsi="함초롬돋움" w:cs="함초롬돋움" w:hint="eastAsia"/>
-                <w:lang w:eastAsia="ko-KR"/>
-              </w:rPr>
-              <w:t>-23423562</w:t>
+              <w:t xml:space="preserve">  106892-23423562</w:t>
             </w:r>
           </w:p>
           <w:p>
@@ -1203,7 +910,6 @@
                 <w:lang w:eastAsia="ko-KR"/>
               </w:rPr>
             </w:pPr>
-            <w:proofErr w:type="gramStart"/>
             <w:r>
               <w:rPr>
                 <w:rFonts w:ascii="함초롬돋움" w:eastAsia="함초롬돋움" w:hAnsi="함초롬돋움" w:cs="함초롬돋움" w:hint="eastAsia"/>
@@ -1218,15 +924,7 @@
                 <w:rFonts w:ascii="함초롬돋움" w:eastAsia="함초롬돋움" w:hAnsi="함초롬돋움" w:cs="함초롬돋움" w:hint="eastAsia"/>
                 <w:lang w:eastAsia="ko-KR"/>
               </w:rPr>
-              <w:t xml:space="preserve">  317</w:t>
-            </w:r>
-            <w:proofErr w:type="gramEnd"/>
-            <w:r>
-              <w:rPr>
-                <w:rFonts w:ascii="함초롬돋움" w:eastAsia="함초롬돋움" w:hAnsi="함초롬돋움" w:cs="함초롬돋움" w:hint="eastAsia"/>
-                <w:lang w:eastAsia="ko-KR"/>
-              </w:rPr>
-              <w:t>-9110-485921</w:t>
+              <w:t xml:space="preserve">  317-9110-485921</w:t>
             </w:r>
           </w:p>
           <w:p>
@@ -1235,8 +933,6 @@
                 <w:rFonts w:ascii="함초롬돋움" w:eastAsia="함초롬돋움" w:hAnsi="함초롬돋움" w:cs="함초롬돋움"/>
               </w:rPr>
             </w:pPr>
-            <w:proofErr w:type="spellStart"/>
-            <w:proofErr w:type="gramStart"/>
             <w:r>
               <w:rPr>
                 <w:rFonts w:ascii="함초롬돋움" w:eastAsia="함초롬돋움" w:hAnsi="함초롬돋움" w:cs="함초롬돋움" w:hint="eastAsia"/>
@@ -1245,19 +941,11 @@
               </w:rPr>
               <w:t>국민은행</w:t>
             </w:r>
-            <w:proofErr w:type="spellEnd"/>
             <w:r>
               <w:rPr>
                 <w:rFonts w:ascii="함초롬돋움" w:eastAsia="함초롬돋움" w:hAnsi="함초롬돋움" w:cs="함초롬돋움" w:hint="eastAsia"/>
               </w:rPr>
-              <w:t xml:space="preserve">  1246342</w:t>
-            </w:r>
-            <w:proofErr w:type="gramEnd"/>
-            <w:r>
-              <w:rPr>
-                <w:rFonts w:ascii="함초롬돋움" w:eastAsia="함초롬돋움" w:hAnsi="함초롬돋움" w:cs="함초롬돋움" w:hint="eastAsia"/>
-              </w:rPr>
-              <w:t>-34-1236</w:t>
+              <w:t xml:space="preserve">  1246342-34-1236</w:t>
             </w:r>
           </w:p>
         </w:tc>
@@ -1295,31 +983,13 @@
                 <w:rFonts w:ascii="함초롬돋움" w:eastAsia="함초롬돋움" w:hAnsi="함초롬돋움" w:cs="함초롬돋움"/>
               </w:rPr>
             </w:pPr>
-            <w:proofErr w:type="spellStart"/>
             <w:r>
               <w:rPr>
                 <w:rFonts w:ascii="함초롬돋움" w:eastAsia="함초롬돋움" w:hAnsi="함초롬돋움" w:cs="함초롬돋움" w:hint="eastAsia"/>
                 <w:color w:val="FFFFFF" w:themeColor="background1"/>
               </w:rPr>
-              <w:t>사용량</w:t>
+              <w:t>사용량 비교</w:t>
             </w:r>
-            <w:proofErr w:type="spellEnd"/>
-            <w:r>
-              <w:rPr>
-                <w:rFonts w:ascii="함초롬돋움" w:eastAsia="함초롬돋움" w:hAnsi="함초롬돋움" w:cs="함초롬돋움" w:hint="eastAsia"/>
-                <w:color w:val="FFFFFF" w:themeColor="background1"/>
-              </w:rPr>
-              <w:t xml:space="preserve"> </w:t>
-            </w:r>
-            <w:proofErr w:type="spellStart"/>
-            <w:r>
-              <w:rPr>
-                <w:rFonts w:ascii="함초롬돋움" w:eastAsia="함초롬돋움" w:hAnsi="함초롬돋움" w:cs="함초롬돋움" w:hint="eastAsia"/>
-                <w:color w:val="FFFFFF" w:themeColor="background1"/>
-              </w:rPr>
-              <w:t>비교</w:t>
-            </w:r>
-            <w:proofErr w:type="spellEnd"/>
           </w:p>
         </w:tc>
       </w:tr>
@@ -1356,7 +1026,6 @@
                 <w:bCs/>
               </w:rPr>
             </w:pPr>
-            <w:proofErr w:type="spellStart"/>
             <w:r>
               <w:rPr>
                 <w:rFonts w:ascii="함초롬돋움" w:eastAsia="함초롬돋움" w:hAnsi="함초롬돋움" w:cs="함초롬돋움" w:hint="eastAsia"/>
@@ -1365,7 +1034,6 @@
               </w:rPr>
               <w:t>당월</w:t>
             </w:r>
-            <w:proofErr w:type="spellEnd"/>
           </w:p>
         </w:tc>
         <w:tc>
@@ -1381,60 +1049,30 @@
                 <w:bCs/>
               </w:rPr>
             </w:pPr>
-            <w:proofErr w:type="gramStart"/>
             <w:r>
               <w:rPr>
                 <w:rFonts w:ascii="함초롬돋움" w:eastAsia="함초롬돋움" w:hAnsi="함초롬돋움" w:cs="함초롬돋움"/>
                 <w:b/>
                 <w:bCs/>
               </w:rPr>
-              <w:t xml:space="preserve">{{ </w:t>
+              <w:t>{{ current_usage }}</w:t>
             </w:r>
-            <w:proofErr w:type="spellStart"/>
+            <w:r>
+              <w:rPr>
+                <w:rFonts w:ascii="함초롬돋움" w:eastAsia="함초롬돋움" w:hAnsi="함초롬돋움" w:cs="함초롬돋움" w:hint="eastAsia"/>
+                <w:b/>
+                <w:bCs/>
+              </w:rPr>
+              <w:t xml:space="preserve"> </w:t>
+            </w:r>
             <w:r>
               <w:rPr>
                 <w:rFonts w:ascii="함초롬돋움" w:eastAsia="함초롬돋움" w:hAnsi="함초롬돋움" w:cs="함초롬돋움"/>
                 <w:b/>
                 <w:bCs/>
               </w:rPr>
-              <w:t>current</w:t>
-            </w:r>
-            <w:proofErr w:type="gramEnd"/>
-            <w:r>
-              <w:rPr>
-                <w:rFonts w:ascii="함초롬돋움" w:eastAsia="함초롬돋움" w:hAnsi="함초롬돋움" w:cs="함초롬돋움"/>
-                <w:b/>
-                <w:bCs/>
-              </w:rPr>
-              <w:t>_usage</w:t>
-            </w:r>
-            <w:proofErr w:type="spellEnd"/>
-            <w:r>
-              <w:rPr>
-                <w:rFonts w:ascii="함초롬돋움" w:eastAsia="함초롬돋움" w:hAnsi="함초롬돋움" w:cs="함초롬돋움"/>
-                <w:b/>
-                <w:bCs/>
-              </w:rPr>
-              <w:t xml:space="preserve"> }}</w:t>
-            </w:r>
-            <w:r>
-              <w:rPr>
-                <w:rFonts w:ascii="함초롬돋움" w:eastAsia="함초롬돋움" w:hAnsi="함초롬돋움" w:cs="함초롬돋움" w:hint="eastAsia"/>
-                <w:b/>
-                <w:bCs/>
-              </w:rPr>
-              <w:t xml:space="preserve"> </w:t>
-            </w:r>
-            <w:proofErr w:type="spellStart"/>
-            <w:r>
-              <w:rPr>
-                <w:rFonts w:ascii="함초롬돋움" w:eastAsia="함초롬돋움" w:hAnsi="함초롬돋움" w:cs="함초롬돋움"/>
-                <w:b/>
-                <w:bCs/>
-              </w:rPr>
               <w:t>KWh</w:t>
             </w:r>
-            <w:proofErr w:type="spellEnd"/>
           </w:p>
         </w:tc>
       </w:tr>
@@ -1467,14 +1105,12 @@
                 <w:rFonts w:ascii="함초롬돋움" w:eastAsia="함초롬돋움" w:hAnsi="함초롬돋움" w:cs="함초롬돋움"/>
               </w:rPr>
             </w:pPr>
-            <w:proofErr w:type="spellStart"/>
             <w:r>
               <w:rPr>
                 <w:rFonts w:ascii="함초롬돋움" w:eastAsia="함초롬돋움" w:hAnsi="함초롬돋움" w:cs="함초롬돋움" w:hint="eastAsia"/>
               </w:rPr>
               <w:t>전월</w:t>
             </w:r>
-            <w:proofErr w:type="spellEnd"/>
           </w:p>
         </w:tc>
         <w:tc>
@@ -1488,33 +1124,11 @@
                 <w:rFonts w:ascii="함초롬돋움" w:eastAsia="함초롬돋움" w:hAnsi="함초롬돋움" w:cs="함초롬돋움"/>
               </w:rPr>
             </w:pPr>
-            <w:proofErr w:type="gramStart"/>
             <w:r>
               <w:rPr>
                 <w:rFonts w:ascii="함초롬돋움" w:eastAsia="함초롬돋움" w:hAnsi="함초롬돋움" w:cs="함초롬돋움"/>
               </w:rPr>
-              <w:t xml:space="preserve">{{ </w:t>
-            </w:r>
-            <w:proofErr w:type="spellStart"/>
-            <w:r>
-              <w:rPr>
-                <w:rFonts w:ascii="함초롬돋움" w:eastAsia="함초롬돋움" w:hAnsi="함초롬돋움" w:cs="함초롬돋움"/>
-              </w:rPr>
-              <w:t>previous</w:t>
-            </w:r>
-            <w:proofErr w:type="gramEnd"/>
-            <w:r>
-              <w:rPr>
-                <w:rFonts w:ascii="함초롬돋움" w:eastAsia="함초롬돋움" w:hAnsi="함초롬돋움" w:cs="함초롬돋움"/>
-              </w:rPr>
-              <w:t>_usage</w:t>
-            </w:r>
-            <w:proofErr w:type="spellEnd"/>
-            <w:r>
-              <w:rPr>
-                <w:rFonts w:ascii="함초롬돋움" w:eastAsia="함초롬돋움" w:hAnsi="함초롬돋움" w:cs="함초롬돋움"/>
-              </w:rPr>
-              <w:t xml:space="preserve"> }}</w:t>
+              <w:t>{{ previous_usage }}</w:t>
             </w:r>
             <w:r>
               <w:rPr>
@@ -1522,14 +1136,12 @@
               </w:rPr>
               <w:t xml:space="preserve"> </w:t>
             </w:r>
-            <w:proofErr w:type="spellStart"/>
             <w:r>
               <w:rPr>
                 <w:rFonts w:ascii="함초롬돋움" w:eastAsia="함초롬돋움" w:hAnsi="함초롬돋움" w:cs="함초롬돋움"/>
               </w:rPr>
               <w:t>KWh</w:t>
             </w:r>
-            <w:proofErr w:type="spellEnd"/>
           </w:p>
         </w:tc>
       </w:tr>
@@ -1600,7 +1212,6 @@
                 <w:rFonts w:ascii="함초롬돋움" w:eastAsia="함초롬돋움" w:hAnsi="함초롬돋움" w:cs="함초롬돋움"/>
               </w:rPr>
             </w:pPr>
-            <w:proofErr w:type="spellStart"/>
             <w:r>
               <w:rPr>
                 <w:rFonts w:ascii="함초롬돋움" w:eastAsia="함초롬돋움" w:hAnsi="함초롬돋움" w:cs="함초롬돋움" w:hint="eastAsia"/>
@@ -1609,7 +1220,6 @@
               </w:rPr>
               <w:t>성명</w:t>
             </w:r>
-            <w:proofErr w:type="spellEnd"/>
             <w:r>
               <w:rPr>
                 <w:rFonts w:ascii="함초롬돋움" w:eastAsia="함초롬돋움" w:hAnsi="함초롬돋움" w:cs="함초롬돋움" w:hint="eastAsia"/>
@@ -1629,33 +1239,11 @@
                 <w:rFonts w:ascii="함초롬돋움" w:eastAsia="함초롬돋움" w:hAnsi="함초롬돋움" w:cs="함초롬돋움"/>
               </w:rPr>
             </w:pPr>
-            <w:proofErr w:type="gramStart"/>
             <w:r>
               <w:rPr>
                 <w:rFonts w:ascii="함초롬돋움" w:eastAsia="함초롬돋움" w:hAnsi="함초롬돋움" w:cs="함초롬돋움"/>
               </w:rPr>
-              <w:t xml:space="preserve">{{ </w:t>
-            </w:r>
-            <w:proofErr w:type="spellStart"/>
-            <w:r>
-              <w:rPr>
-                <w:rFonts w:ascii="함초롬돋움" w:eastAsia="함초롬돋움" w:hAnsi="함초롬돋움" w:cs="함초롬돋움"/>
-              </w:rPr>
-              <w:t>customer</w:t>
-            </w:r>
-            <w:proofErr w:type="gramEnd"/>
-            <w:r>
-              <w:rPr>
-                <w:rFonts w:ascii="함초롬돋움" w:eastAsia="함초롬돋움" w:hAnsi="함초롬돋움" w:cs="함초롬돋움"/>
-              </w:rPr>
-              <w:t>_name</w:t>
-            </w:r>
-            <w:proofErr w:type="spellEnd"/>
-            <w:r>
-              <w:rPr>
-                <w:rFonts w:ascii="함초롬돋움" w:eastAsia="함초롬돋움" w:hAnsi="함초롬돋움" w:cs="함초롬돋움"/>
-              </w:rPr>
-              <w:t xml:space="preserve"> }}</w:t>
+              <w:t>{{ customer_name }}</w:t>
             </w:r>
             <w:r>
               <w:rPr>
@@ -1674,7 +1262,7 @@
           <w:p>
             <w:pPr>
               <w:rPr>
-                <w:rFonts w:ascii="함초롬돋움" w:eastAsia="함초롬돋움" w:hAnsi="함초롬돋움" w:cs="함초롬돋움" w:hint="eastAsia"/>
+                <w:rFonts w:ascii="함초롬돋움" w:eastAsia="함초롬돋움" w:hAnsi="함초롬돋움" w:cs="함초롬돋움"/>
                 <w:lang w:eastAsia="ko-KR"/>
               </w:rPr>
             </w:pPr>
@@ -1700,21 +1288,8 @@
                 <w:lang w:eastAsia="ko-KR"/>
               </w:rPr>
             </w:pPr>
-            <w:proofErr w:type="gramStart"/>
             <w:r>
-              <w:t xml:space="preserve">{{ </w:t>
-            </w:r>
-            <w:proofErr w:type="spellStart"/>
-            <w:r>
-              <w:t>max</w:t>
-            </w:r>
-            <w:proofErr w:type="gramEnd"/>
-            <w:r>
-              <w:t>_daily_cost</w:t>
-            </w:r>
-            <w:proofErr w:type="spellEnd"/>
-            <w:r>
-              <w:t xml:space="preserve"> }}</w:t>
+              <w:t>{{ max_daily_cost }}</w:t>
             </w:r>
           </w:p>
         </w:tc>
@@ -1756,19 +1331,11 @@
                 <w:rFonts w:ascii="함초롬돋움" w:eastAsia="함초롬돋움" w:hAnsi="함초롬돋움" w:cs="함초롬돋움"/>
               </w:rPr>
             </w:pPr>
-            <w:proofErr w:type="gramStart"/>
             <w:r>
               <w:rPr>
                 <w:rFonts w:ascii="함초롬돋움" w:eastAsia="함초롬돋움" w:hAnsi="함초롬돋움" w:cs="함초롬돋움"/>
               </w:rPr>
-              <w:t>{{ address</w:t>
-            </w:r>
-            <w:proofErr w:type="gramEnd"/>
-            <w:r>
-              <w:rPr>
-                <w:rFonts w:ascii="함초롬돋움" w:eastAsia="함초롬돋움" w:hAnsi="함초롬돋움" w:cs="함초롬돋움"/>
-              </w:rPr>
-              <w:t xml:space="preserve"> }}</w:t>
+              <w:t>{{ address }}</w:t>
             </w:r>
           </w:p>
         </w:tc>
@@ -1806,13 +1373,8 @@
                 <w:lang w:eastAsia="ko-KR"/>
               </w:rPr>
             </w:pPr>
-            <w:proofErr w:type="gramStart"/>
             <w:r>
-              <w:t>{{ total</w:t>
-            </w:r>
-            <w:proofErr w:type="gramEnd"/>
-            <w:r>
-              <w:t>_co2 }}</w:t>
+              <w:t>{{ total_co2 }}</w:t>
             </w:r>
           </w:p>
         </w:tc>
@@ -1854,33 +1416,11 @@
                 <w:rFonts w:ascii="함초롬돋움" w:eastAsia="함초롬돋움" w:hAnsi="함초롬돋움" w:cs="함초롬돋움"/>
               </w:rPr>
             </w:pPr>
-            <w:proofErr w:type="gramStart"/>
             <w:r>
               <w:rPr>
                 <w:rFonts w:ascii="함초롬돋움" w:eastAsia="함초롬돋움" w:hAnsi="함초롬돋움" w:cs="함초롬돋움"/>
               </w:rPr>
-              <w:t xml:space="preserve">{{ </w:t>
-            </w:r>
-            <w:proofErr w:type="spellStart"/>
-            <w:r>
-              <w:rPr>
-                <w:rFonts w:ascii="함초롬돋움" w:eastAsia="함초롬돋움" w:hAnsi="함초롬돋움" w:cs="함초롬돋움"/>
-              </w:rPr>
-              <w:t>customer</w:t>
-            </w:r>
-            <w:proofErr w:type="gramEnd"/>
-            <w:r>
-              <w:rPr>
-                <w:rFonts w:ascii="함초롬돋움" w:eastAsia="함초롬돋움" w:hAnsi="함초롬돋움" w:cs="함초롬돋움"/>
-              </w:rPr>
-              <w:t>_id</w:t>
-            </w:r>
-            <w:proofErr w:type="spellEnd"/>
-            <w:r>
-              <w:rPr>
-                <w:rFonts w:ascii="함초롬돋움" w:eastAsia="함초롬돋움" w:hAnsi="함초롬돋움" w:cs="함초롬돋움"/>
-              </w:rPr>
-              <w:t xml:space="preserve"> }}</w:t>
+              <w:t>{{ customer_id }}</w:t>
             </w:r>
           </w:p>
         </w:tc>
@@ -1918,21 +1458,8 @@
                 <w:lang w:eastAsia="ko-KR"/>
               </w:rPr>
             </w:pPr>
-            <w:proofErr w:type="gramStart"/>
             <w:r>
-              <w:t xml:space="preserve">{{ </w:t>
-            </w:r>
-            <w:proofErr w:type="spellStart"/>
-            <w:r>
-              <w:t>main</w:t>
-            </w:r>
-            <w:proofErr w:type="gramEnd"/>
-            <w:r>
-              <w:t>_work_type</w:t>
-            </w:r>
-            <w:proofErr w:type="spellEnd"/>
-            <w:r>
-              <w:t xml:space="preserve"> }}</w:t>
+              <w:t>{{ main_work_type }}</w:t>
             </w:r>
           </w:p>
         </w:tc>
@@ -1954,7 +1481,6 @@
                 <w:rFonts w:ascii="함초롬돋움" w:eastAsia="함초롬돋움" w:hAnsi="함초롬돋움" w:cs="함초롬돋움"/>
               </w:rPr>
             </w:pPr>
-            <w:proofErr w:type="spellStart"/>
             <w:r>
               <w:rPr>
                 <w:rFonts w:ascii="함초롬돋움" w:eastAsia="함초롬돋움" w:hAnsi="함초롬돋움" w:cs="함초롬돋움" w:hint="eastAsia"/>
@@ -1963,7 +1489,6 @@
               </w:rPr>
               <w:t>영수금액</w:t>
             </w:r>
-            <w:proofErr w:type="spellEnd"/>
           </w:p>
         </w:tc>
         <w:tc>
@@ -1977,33 +1502,11 @@
                 <w:rFonts w:ascii="함초롬돋움" w:eastAsia="함초롬돋움" w:hAnsi="함초롬돋움" w:cs="함초롬돋움"/>
               </w:rPr>
             </w:pPr>
-            <w:proofErr w:type="gramStart"/>
             <w:r>
               <w:rPr>
                 <w:rFonts w:ascii="함초롬돋움" w:eastAsia="함초롬돋움" w:hAnsi="함초롬돋움" w:cs="함초롬돋움"/>
               </w:rPr>
-              <w:t xml:space="preserve">{{ </w:t>
-            </w:r>
-            <w:proofErr w:type="spellStart"/>
-            <w:r>
-              <w:rPr>
-                <w:rFonts w:ascii="함초롬돋움" w:eastAsia="함초롬돋움" w:hAnsi="함초롬돋움" w:cs="함초롬돋움"/>
-              </w:rPr>
-              <w:t>previous</w:t>
-            </w:r>
-            <w:proofErr w:type="gramEnd"/>
-            <w:r>
-              <w:rPr>
-                <w:rFonts w:ascii="함초롬돋움" w:eastAsia="함초롬돋움" w:hAnsi="함초롬돋움" w:cs="함초롬돋움"/>
-              </w:rPr>
-              <w:t>_total_cost</w:t>
-            </w:r>
-            <w:proofErr w:type="spellEnd"/>
-            <w:r>
-              <w:rPr>
-                <w:rFonts w:ascii="함초롬돋움" w:eastAsia="함초롬돋움" w:hAnsi="함초롬돋움" w:cs="함초롬돋움"/>
-              </w:rPr>
-              <w:t xml:space="preserve"> }}</w:t>
+              <w:t>{{ previous_total_cost }}</w:t>
             </w:r>
           </w:p>
         </w:tc>
@@ -2039,7 +1542,7 @@
             <w:pPr>
               <w:jc w:val="both"/>
               <w:rPr>
-                <w:rFonts w:ascii="함초롬돋움" w:eastAsia="함초롬돋움" w:hAnsi="함초롬돋움" w:cs="함초롬돋움" w:hint="eastAsia"/>
+                <w:rFonts w:ascii="함초롬돋움" w:eastAsia="함초롬돋움" w:hAnsi="함초롬돋움" w:cs="함초롬돋움"/>
                 <w:lang w:eastAsia="ko-KR"/>
               </w:rPr>
             </w:pPr>
@@ -2070,7 +1573,6 @@
                 <w:rFonts w:ascii="함초롬돋움" w:eastAsia="함초롬돋움" w:hAnsi="함초롬돋움" w:cs="함초롬돋움"/>
               </w:rPr>
             </w:pPr>
-            <w:proofErr w:type="spellStart"/>
             <w:r>
               <w:rPr>
                 <w:rFonts w:ascii="함초롬돋움" w:eastAsia="함초롬돋움" w:hAnsi="함초롬돋움" w:cs="함초롬돋움" w:hint="eastAsia"/>
@@ -2079,7 +1581,6 @@
               </w:rPr>
               <w:t>계약종별</w:t>
             </w:r>
-            <w:proofErr w:type="spellEnd"/>
           </w:p>
         </w:tc>
         <w:tc>
@@ -2093,33 +1594,11 @@
                 <w:rFonts w:ascii="함초롬돋움" w:eastAsia="함초롬돋움" w:hAnsi="함초롬돋움" w:cs="함초롬돋움"/>
               </w:rPr>
             </w:pPr>
-            <w:proofErr w:type="gramStart"/>
             <w:r>
               <w:rPr>
                 <w:rFonts w:ascii="함초롬돋움" w:eastAsia="함초롬돋움" w:hAnsi="함초롬돋움" w:cs="함초롬돋움"/>
               </w:rPr>
-              <w:t xml:space="preserve">{{ </w:t>
-            </w:r>
-            <w:proofErr w:type="spellStart"/>
-            <w:r>
-              <w:rPr>
-                <w:rFonts w:ascii="함초롬돋움" w:eastAsia="함초롬돋움" w:hAnsi="함초롬돋움" w:cs="함초롬돋움"/>
-              </w:rPr>
-              <w:t>contract</w:t>
-            </w:r>
-            <w:proofErr w:type="gramEnd"/>
-            <w:r>
-              <w:rPr>
-                <w:rFonts w:ascii="함초롬돋움" w:eastAsia="함초롬돋움" w:hAnsi="함초롬돋움" w:cs="함초롬돋움"/>
-              </w:rPr>
-              <w:t>_type</w:t>
-            </w:r>
-            <w:proofErr w:type="spellEnd"/>
-            <w:r>
-              <w:rPr>
-                <w:rFonts w:ascii="함초롬돋움" w:eastAsia="함초롬돋움" w:hAnsi="함초롬돋움" w:cs="함초롬돋움"/>
-              </w:rPr>
-              <w:t xml:space="preserve"> }}</w:t>
+              <w:t>{{ contract_type }}</w:t>
             </w:r>
           </w:p>
         </w:tc>
@@ -2135,7 +1614,6 @@
                 <w:rFonts w:ascii="함초롬돋움" w:eastAsia="함초롬돋움" w:hAnsi="함초롬돋움" w:cs="함초롬돋움"/>
               </w:rPr>
             </w:pPr>
-            <w:proofErr w:type="spellStart"/>
             <w:r>
               <w:rPr>
                 <w:rFonts w:ascii="함초롬돋움" w:eastAsia="함초롬돋움" w:hAnsi="함초롬돋움" w:cs="함초롬돋움" w:hint="eastAsia"/>
@@ -2143,7 +1621,6 @@
               </w:rPr>
               <w:t>연체금</w:t>
             </w:r>
-            <w:proofErr w:type="spellEnd"/>
           </w:p>
         </w:tc>
         <w:tc>
@@ -2221,7 +1698,6 @@
                 <w:lang w:eastAsia="ko-KR"/>
               </w:rPr>
             </w:pPr>
-            <w:proofErr w:type="gramStart"/>
             <w:r>
               <w:rPr>
                 <w:rFonts w:ascii="함초롬돋움" w:eastAsia="함초롬돋움" w:hAnsi="함초롬돋움" w:cs="함초롬돋움" w:hint="eastAsia"/>
@@ -2240,31 +1716,8 @@
                 <w:color w:val="000000" w:themeColor="text1"/>
                 <w:lang w:eastAsia="ko-KR"/>
               </w:rPr>
-              <w:t xml:space="preserve">{ </w:t>
+              <w:t>{ total_amount</w:t>
             </w:r>
-            <w:proofErr w:type="spellStart"/>
-            <w:r>
-              <w:rPr>
-                <w:rFonts w:ascii="함초롬돋움" w:eastAsia="함초롬돋움" w:hAnsi="함초롬돋움" w:cs="함초롬돋움"/>
-                <w:b/>
-                <w:bCs/>
-                <w:color w:val="000000" w:themeColor="text1"/>
-                <w:lang w:eastAsia="ko-KR"/>
-              </w:rPr>
-              <w:t>total</w:t>
-            </w:r>
-            <w:proofErr w:type="gramEnd"/>
-            <w:r>
-              <w:rPr>
-                <w:rFonts w:ascii="함초롬돋움" w:eastAsia="함초롬돋움" w:hAnsi="함초롬돋움" w:cs="함초롬돋움"/>
-                <w:b/>
-                <w:bCs/>
-                <w:color w:val="000000" w:themeColor="text1"/>
-                <w:lang w:eastAsia="ko-KR"/>
-              </w:rPr>
-              <w:t>_amount</w:t>
-            </w:r>
-            <w:proofErr w:type="spellEnd"/>
             <w:r>
               <w:rPr>
                 <w:rFonts w:ascii="함초롬돋움" w:eastAsia="함초롬돋움" w:hAnsi="함초롬돋움" w:cs="함초롬돋움" w:hint="eastAsia"/>
@@ -2362,7 +1815,7 @@
                 <w:rFonts w:ascii="함초롬돋움" w:eastAsia="함초롬돋움" w:hAnsi="함초롬돋움" w:cs="함초롬돋움"/>
                 <w:lang w:eastAsia="ko-KR"/>
               </w:rPr>
-              <w:t>024</w:t>
+              <w:t>018</w:t>
             </w:r>
             <w:r>
               <w:rPr>
@@ -2371,7 +1824,6 @@
               </w:rPr>
               <w:t xml:space="preserve">년도 </w:t>
             </w:r>
-            <w:proofErr w:type="gramStart"/>
             <w:r>
               <w:rPr>
                 <w:rFonts w:ascii="함초롬돋움" w:eastAsia="함초롬돋움" w:hAnsi="함초롬돋움" w:cs="함초롬돋움" w:hint="eastAsia"/>
@@ -2391,15 +1843,7 @@
                 <w:rFonts w:ascii="함초롬돋움" w:eastAsia="함초롬돋움" w:hAnsi="함초롬돋움" w:cs="함초롬돋움" w:hint="eastAsia"/>
                 <w:lang w:eastAsia="ko-KR"/>
               </w:rPr>
-              <w:t>요금</w:t>
-            </w:r>
-            <w:proofErr w:type="gramEnd"/>
-            <w:r>
-              <w:rPr>
-                <w:rFonts w:ascii="함초롬돋움" w:eastAsia="함초롬돋움" w:hAnsi="함초롬돋움" w:cs="함초롬돋움" w:hint="eastAsia"/>
-                <w:lang w:eastAsia="ko-KR"/>
-              </w:rPr>
-              <w:t xml:space="preserve"> 추이</w:t>
+              <w:t>요금 추이</w:t>
             </w:r>
           </w:p>
         </w:tc>
@@ -2423,7 +1867,6 @@
                 <w:lang w:eastAsia="ko-KR"/>
               </w:rPr>
             </w:pPr>
-            <w:proofErr w:type="gramStart"/>
             <w:r>
               <w:rPr>
                 <w:rFonts w:ascii="함초롬돋움" w:eastAsia="함초롬돋움" w:hAnsi="함초롬돋움" w:cs="함초롬돋움" w:hint="eastAsia"/>
@@ -2436,15 +1879,7 @@
                 <w:rFonts w:ascii="함초롬돋움" w:eastAsia="함초롬돋움" w:hAnsi="함초롬돋움" w:cs="함초롬돋움"/>
                 <w:lang w:eastAsia="ko-KR"/>
               </w:rPr>
-              <w:t>{ graph</w:t>
-            </w:r>
-            <w:proofErr w:type="gramEnd"/>
-            <w:r>
-              <w:rPr>
-                <w:rFonts w:ascii="함초롬돋움" w:eastAsia="함초롬돋움" w:hAnsi="함초롬돋움" w:cs="함초롬돋움"/>
-                <w:lang w:eastAsia="ko-KR"/>
-              </w:rPr>
-              <w:t>1 }}</w:t>
+              <w:t>{ graph1 }}</w:t>
             </w:r>
           </w:p>
         </w:tc>
@@ -2462,7 +1897,6 @@
                 <w:lang w:eastAsia="ko-KR"/>
               </w:rPr>
             </w:pPr>
-            <w:proofErr w:type="gramStart"/>
             <w:r>
               <w:rPr>
                 <w:rFonts w:ascii="함초롬돋움" w:eastAsia="함초롬돋움" w:hAnsi="함초롬돋움" w:cs="함초롬돋움" w:hint="eastAsia"/>
@@ -2475,18 +1909,12 @@
                 <w:rFonts w:ascii="함초롬돋움" w:eastAsia="함초롬돋움" w:hAnsi="함초롬돋움" w:cs="함초롬돋움"/>
                 <w:lang w:eastAsia="ko-KR"/>
               </w:rPr>
-              <w:t>{ graph</w:t>
-            </w:r>
-            <w:proofErr w:type="gramEnd"/>
-            <w:r>
-              <w:rPr>
-                <w:rFonts w:ascii="함초롬돋움" w:eastAsia="함초롬돋움" w:hAnsi="함초롬돋움" w:cs="함초롬돋움"/>
-                <w:lang w:eastAsia="ko-KR"/>
-              </w:rPr>
-              <w:t>2 }}</w:t>
+              <w:t>{ graph2 }}</w:t>
             </w:r>
           </w:p>
         </w:tc>
+        <w:bookmarkStart w:id="0" w:name="_GoBack"/>
+        <w:bookmarkEnd w:id="0"/>
       </w:tr>
     </w:tbl>
     <w:p>
@@ -2514,34 +1942,17 @@
         </w:rPr>
         <w:t xml:space="preserve"> </w:t>
       </w:r>
-      <w:proofErr w:type="spellStart"/>
       <w:r>
         <w:rPr>
           <w:rFonts w:ascii="함초롬돋움" w:eastAsia="함초롬돋움" w:hAnsi="함초롬돋움" w:cs="함초롬돋움" w:hint="eastAsia"/>
         </w:rPr>
         <w:t>금액은</w:t>
       </w:r>
-      <w:proofErr w:type="spellEnd"/>
       <w:r>
         <w:rPr>
           <w:rFonts w:ascii="함초롬돋움" w:eastAsia="함초롬돋움" w:hAnsi="함초롬돋움" w:cs="함초롬돋움"/>
         </w:rPr>
-        <w:t xml:space="preserve"> {{</w:t>
-      </w:r>
-      <w:proofErr w:type="spellStart"/>
-      <w:r>
-        <w:rPr>
-          <w:rFonts w:ascii="함초롬돋움" w:eastAsia="함초롬돋움" w:hAnsi="함초롬돋움" w:cs="함초롬돋움"/>
-        </w:rPr>
-        <w:t>notice_month</w:t>
-      </w:r>
-      <w:proofErr w:type="spellEnd"/>
-      <w:proofErr w:type="gramStart"/>
-      <w:r>
-        <w:rPr>
-          <w:rFonts w:ascii="함초롬돋움" w:eastAsia="함초롬돋움" w:hAnsi="함초롬돋움" w:cs="함초롬돋움"/>
-        </w:rPr>
-        <w:t>}}</w:t>
+        <w:t xml:space="preserve"> {{notice_month}}</w:t>
       </w:r>
       <w:r>
         <w:rPr>
@@ -2549,26 +1960,11 @@
         </w:rPr>
         <w:t>월</w:t>
       </w:r>
-      <w:proofErr w:type="gramEnd"/>
       <w:r>
         <w:rPr>
           <w:rFonts w:ascii="함초롬돋움" w:eastAsia="함초롬돋움" w:hAnsi="함초롬돋움" w:cs="함초롬돋움"/>
         </w:rPr>
-        <w:t xml:space="preserve"> {{</w:t>
-      </w:r>
-      <w:proofErr w:type="spellStart"/>
-      <w:r>
-        <w:rPr>
-          <w:rFonts w:ascii="함초롬돋움" w:eastAsia="함초롬돋움" w:hAnsi="함초롬돋움" w:cs="함초롬돋움"/>
-        </w:rPr>
-        <w:t>notice_day</w:t>
-      </w:r>
-      <w:proofErr w:type="spellEnd"/>
-      <w:r>
-        <w:rPr>
-          <w:rFonts w:ascii="함초롬돋움" w:eastAsia="함초롬돋움" w:hAnsi="함초롬돋움" w:cs="함초롬돋움"/>
-        </w:rPr>
-        <w:t>}}</w:t>
+        <w:t xml:space="preserve"> {{notice_day}}</w:t>
       </w:r>
       <w:r>
         <w:rPr>
@@ -2582,28 +1978,24 @@
         </w:rPr>
         <w:t xml:space="preserve"> </w:t>
       </w:r>
-      <w:proofErr w:type="spellStart"/>
       <w:r>
         <w:rPr>
           <w:rFonts w:ascii="함초롬돋움" w:eastAsia="함초롬돋움" w:hAnsi="함초롬돋움" w:cs="함초롬돋움" w:hint="eastAsia"/>
         </w:rPr>
         <w:t>기준</w:t>
       </w:r>
-      <w:proofErr w:type="spellEnd"/>
       <w:r>
         <w:rPr>
           <w:rFonts w:ascii="함초롬돋움" w:eastAsia="함초롬돋움" w:hAnsi="함초롬돋움" w:cs="함초롬돋움"/>
         </w:rPr>
         <w:t xml:space="preserve"> </w:t>
       </w:r>
-      <w:proofErr w:type="spellStart"/>
       <w:r>
         <w:rPr>
           <w:rFonts w:ascii="함초롬돋움" w:eastAsia="함초롬돋움" w:hAnsi="함초롬돋움" w:cs="함초롬돋움" w:hint="eastAsia"/>
         </w:rPr>
         <w:t>정보입니다</w:t>
       </w:r>
-      <w:proofErr w:type="spellEnd"/>
     </w:p>
     <w:sectPr>
       <w:pgSz w:w="12240" w:h="15840"/>
@@ -2616,7 +2008,7 @@
 </file>
 
 <file path=word/endnotes.xml><?xml version="1.0" encoding="utf-8"?>
-<w:endnotes xmlns:wpc="http://schemas.microsoft.com/office/word/2010/wordprocessingCanvas" xmlns:cx="http://schemas.microsoft.com/office/drawing/2014/chartex" xmlns:cx1="http://schemas.microsoft.com/office/drawing/2015/9/8/chartex" xmlns:cx2="http://schemas.microsoft.com/office/drawing/2015/10/21/chartex" xmlns:cx3="http://schemas.microsoft.com/office/drawing/2016/5/9/chartex" xmlns:cx4="http://schemas.microsoft.com/office/drawing/2016/5/10/chartex" xmlns:cx5="http://schemas.microsoft.com/office/drawing/2016/5/11/chartex" xmlns:cx6="http://schemas.microsoft.com/office/drawing/2016/5/12/chartex" xmlns:cx7="http://schemas.microsoft.com/office/drawing/2016/5/13/chartex" xmlns:cx8="http://schemas.microsoft.com/office/drawing/2016/5/14/chartex" xmlns:mc="http://schemas.openxmlformats.org/markup-compatibility/2006" xmlns:aink="http://schemas.microsoft.com/office/drawing/2016/ink" xmlns:am3d="http://schemas.microsoft.com/office/drawing/2017/model3d" xmlns:o="urn:schemas-microsoft-com:office:office" xmlns:r="http://schemas.openxmlformats.org/officeDocument/2006/relationships" xmlns:m="http://schemas.openxmlformats.org/officeDocument/2006/math" xmlns:v="urn:schemas-microsoft-com:vml" xmlns:wp14="http://schemas.microsoft.com/office/word/2010/wordprocessingDrawing" xmlns:wp="http://schemas.openxmlformats.org/drawingml/2006/wordprocessingDrawing" xmlns:w10="urn:schemas-microsoft-com:office:word" xmlns:w="http://schemas.openxmlformats.org/wordprocessingml/2006/main" xmlns:w14="http://schemas.microsoft.com/office/word/2010/wordml" xmlns:w15="http://schemas.microsoft.com/office/word/2012/wordml" xmlns:w16cex="http://schemas.microsoft.com/office/word/2018/wordml/cex" xmlns:w16cid="http://schemas.microsoft.com/office/word/2016/wordml/cid" xmlns:w16="http://schemas.microsoft.com/office/word/2018/wordml" xmlns:w16sdtdh="http://schemas.microsoft.com/office/word/2020/wordml/sdtdatahash" xmlns:w16se="http://schemas.microsoft.com/office/word/2015/wordml/symex" xmlns:wpg="http://schemas.microsoft.com/office/word/2010/wordprocessingGroup" xmlns:wpi="http://schemas.microsoft.com/office/word/2010/wordprocessingInk" xmlns:wne="http://schemas.microsoft.com/office/word/2006/wordml" xmlns:wps="http://schemas.microsoft.com/office/word/2010/wordprocessingShape" mc:Ignorable="w14 w15 w16se w16cid w16 w16cex w16sdtdh wp14">
+<w:endnotes xmlns:wpc="http://schemas.microsoft.com/office/word/2010/wordprocessingCanvas" xmlns:cx="http://schemas.microsoft.com/office/drawing/2014/chartex" xmlns:cx1="http://schemas.microsoft.com/office/drawing/2015/9/8/chartex" xmlns:mc="http://schemas.openxmlformats.org/markup-compatibility/2006" xmlns:o="urn:schemas-microsoft-com:office:office" xmlns:r="http://schemas.openxmlformats.org/officeDocument/2006/relationships" xmlns:m="http://schemas.openxmlformats.org/officeDocument/2006/math" xmlns:v="urn:schemas-microsoft-com:vml" xmlns:wp14="http://schemas.microsoft.com/office/word/2010/wordprocessingDrawing" xmlns:wp="http://schemas.openxmlformats.org/drawingml/2006/wordprocessingDrawing" xmlns:w10="urn:schemas-microsoft-com:office:word" xmlns:w="http://schemas.openxmlformats.org/wordprocessingml/2006/main" xmlns:w14="http://schemas.microsoft.com/office/word/2010/wordml" xmlns:w15="http://schemas.microsoft.com/office/word/2012/wordml" xmlns:w16se="http://schemas.microsoft.com/office/word/2015/wordml/symex" xmlns:wpg="http://schemas.microsoft.com/office/word/2010/wordprocessingGroup" xmlns:wpi="http://schemas.microsoft.com/office/word/2010/wordprocessingInk" xmlns:wne="http://schemas.microsoft.com/office/word/2006/wordml" xmlns:wps="http://schemas.microsoft.com/office/word/2010/wordprocessingShape" mc:Ignorable="w14 w15 w16se wp14">
   <w:endnote w:type="separator" w:id="-1">
     <w:p>
       <w:pPr>
@@ -2641,7 +2033,7 @@
 </file>
 
 <file path=word/footnotes.xml><?xml version="1.0" encoding="utf-8"?>
-<w:footnotes xmlns:wpc="http://schemas.microsoft.com/office/word/2010/wordprocessingCanvas" xmlns:cx="http://schemas.microsoft.com/office/drawing/2014/chartex" xmlns:cx1="http://schemas.microsoft.com/office/drawing/2015/9/8/chartex" xmlns:cx2="http://schemas.microsoft.com/office/drawing/2015/10/21/chartex" xmlns:cx3="http://schemas.microsoft.com/office/drawing/2016/5/9/chartex" xmlns:cx4="http://schemas.microsoft.com/office/drawing/2016/5/10/chartex" xmlns:cx5="http://schemas.microsoft.com/office/drawing/2016/5/11/chartex" xmlns:cx6="http://schemas.microsoft.com/office/drawing/2016/5/12/chartex" xmlns:cx7="http://schemas.microsoft.com/office/drawing/2016/5/13/chartex" xmlns:cx8="http://schemas.microsoft.com/office/drawing/2016/5/14/chartex" xmlns:mc="http://schemas.openxmlformats.org/markup-compatibility/2006" xmlns:aink="http://schemas.microsoft.com/office/drawing/2016/ink" xmlns:am3d="http://schemas.microsoft.com/office/drawing/2017/model3d" xmlns:o="urn:schemas-microsoft-com:office:office" xmlns:r="http://schemas.openxmlformats.org/officeDocument/2006/relationships" xmlns:m="http://schemas.openxmlformats.org/officeDocument/2006/math" xmlns:v="urn:schemas-microsoft-com:vml" xmlns:wp14="http://schemas.microsoft.com/office/word/2010/wordprocessingDrawing" xmlns:wp="http://schemas.openxmlformats.org/drawingml/2006/wordprocessingDrawing" xmlns:w10="urn:schemas-microsoft-com:office:word" xmlns:w="http://schemas.openxmlformats.org/wordprocessingml/2006/main" xmlns:w14="http://schemas.microsoft.com/office/word/2010/wordml" xmlns:w15="http://schemas.microsoft.com/office/word/2012/wordml" xmlns:w16cex="http://schemas.microsoft.com/office/word/2018/wordml/cex" xmlns:w16cid="http://schemas.microsoft.com/office/word/2016/wordml/cid" xmlns:w16="http://schemas.microsoft.com/office/word/2018/wordml" xmlns:w16sdtdh="http://schemas.microsoft.com/office/word/2020/wordml/sdtdatahash" xmlns:w16se="http://schemas.microsoft.com/office/word/2015/wordml/symex" xmlns:wpg="http://schemas.microsoft.com/office/word/2010/wordprocessingGroup" xmlns:wpi="http://schemas.microsoft.com/office/word/2010/wordprocessingInk" xmlns:wne="http://schemas.microsoft.com/office/word/2006/wordml" xmlns:wps="http://schemas.microsoft.com/office/word/2010/wordprocessingShape" mc:Ignorable="w14 w15 w16se w16cid w16 w16cex w16sdtdh wp14">
+<w:footnotes xmlns:wpc="http://schemas.microsoft.com/office/word/2010/wordprocessingCanvas" xmlns:cx="http://schemas.microsoft.com/office/drawing/2014/chartex" xmlns:cx1="http://schemas.microsoft.com/office/drawing/2015/9/8/chartex" xmlns:mc="http://schemas.openxmlformats.org/markup-compatibility/2006" xmlns:o="urn:schemas-microsoft-com:office:office" xmlns:r="http://schemas.openxmlformats.org/officeDocument/2006/relationships" xmlns:m="http://schemas.openxmlformats.org/officeDocument/2006/math" xmlns:v="urn:schemas-microsoft-com:vml" xmlns:wp14="http://schemas.microsoft.com/office/word/2010/wordprocessingDrawing" xmlns:wp="http://schemas.openxmlformats.org/drawingml/2006/wordprocessingDrawing" xmlns:w10="urn:schemas-microsoft-com:office:word" xmlns:w="http://schemas.openxmlformats.org/wordprocessingml/2006/main" xmlns:w14="http://schemas.microsoft.com/office/word/2010/wordml" xmlns:w15="http://schemas.microsoft.com/office/word/2012/wordml" xmlns:w16se="http://schemas.microsoft.com/office/word/2015/wordml/symex" xmlns:wpg="http://schemas.microsoft.com/office/word/2010/wordprocessingGroup" xmlns:wpi="http://schemas.microsoft.com/office/word/2010/wordprocessingInk" xmlns:wne="http://schemas.microsoft.com/office/word/2006/wordml" xmlns:wps="http://schemas.microsoft.com/office/word/2010/wordprocessingShape" mc:Ignorable="w14 w15 w16se wp14">
   <w:footnote w:type="separator" w:id="-1">
     <w:p>
       <w:pPr>
@@ -2666,7 +2058,7 @@
 </file>
 
 <file path=word/numbering.xml><?xml version="1.0" encoding="utf-8"?>
-<w:numbering xmlns:wpc="http://schemas.microsoft.com/office/word/2010/wordprocessingCanvas" xmlns:cx="http://schemas.microsoft.com/office/drawing/2014/chartex" xmlns:cx1="http://schemas.microsoft.com/office/drawing/2015/9/8/chartex" xmlns:cx2="http://schemas.microsoft.com/office/drawing/2015/10/21/chartex" xmlns:cx3="http://schemas.microsoft.com/office/drawing/2016/5/9/chartex" xmlns:cx4="http://schemas.microsoft.com/office/drawing/2016/5/10/chartex" xmlns:cx5="http://schemas.microsoft.com/office/drawing/2016/5/11/chartex" xmlns:cx6="http://schemas.microsoft.com/office/drawing/2016/5/12/chartex" xmlns:cx7="http://schemas.microsoft.com/office/drawing/2016/5/13/chartex" xmlns:cx8="http://schemas.microsoft.com/office/drawing/2016/5/14/chartex" xmlns:mc="http://schemas.openxmlformats.org/markup-compatibility/2006" xmlns:aink="http://schemas.microsoft.com/office/drawing/2016/ink" xmlns:am3d="http://schemas.microsoft.com/office/drawing/2017/model3d" xmlns:o="urn:schemas-microsoft-com:office:office" xmlns:r="http://schemas.openxmlformats.org/officeDocument/2006/relationships" xmlns:m="http://schemas.openxmlformats.org/officeDocument/2006/math" xmlns:v="urn:schemas-microsoft-com:vml" xmlns:wp14="http://schemas.microsoft.com/office/word/2010/wordprocessingDrawing" xmlns:wp="http://schemas.openxmlformats.org/drawingml/2006/wordprocessingDrawing" xmlns:w10="urn:schemas-microsoft-com:office:word" xmlns:w="http://schemas.openxmlformats.org/wordprocessingml/2006/main" xmlns:w14="http://schemas.microsoft.com/office/word/2010/wordml" xmlns:w15="http://schemas.microsoft.com/office/word/2012/wordml" xmlns:w16cex="http://schemas.microsoft.com/office/word/2018/wordml/cex" xmlns:w16cid="http://schemas.microsoft.com/office/word/2016/wordml/cid" xmlns:w16="http://schemas.microsoft.com/office/word/2018/wordml" xmlns:w16sdtdh="http://schemas.microsoft.com/office/word/2020/wordml/sdtdatahash" xmlns:w16se="http://schemas.microsoft.com/office/word/2015/wordml/symex" xmlns:wpg="http://schemas.microsoft.com/office/word/2010/wordprocessingGroup" xmlns:wpi="http://schemas.microsoft.com/office/word/2010/wordprocessingInk" xmlns:wne="http://schemas.microsoft.com/office/word/2006/wordml" xmlns:wps="http://schemas.microsoft.com/office/word/2010/wordprocessingShape" mc:Ignorable="w14 w15 w16se w16cid w16 w16cex w16sdtdh wp14">
+<w:numbering xmlns:wpc="http://schemas.microsoft.com/office/word/2010/wordprocessingCanvas" xmlns:cx="http://schemas.microsoft.com/office/drawing/2014/chartex" xmlns:cx1="http://schemas.microsoft.com/office/drawing/2015/9/8/chartex" xmlns:mc="http://schemas.openxmlformats.org/markup-compatibility/2006" xmlns:o="urn:schemas-microsoft-com:office:office" xmlns:r="http://schemas.openxmlformats.org/officeDocument/2006/relationships" xmlns:m="http://schemas.openxmlformats.org/officeDocument/2006/math" xmlns:v="urn:schemas-microsoft-com:vml" xmlns:wp14="http://schemas.microsoft.com/office/word/2010/wordprocessingDrawing" xmlns:wp="http://schemas.openxmlformats.org/drawingml/2006/wordprocessingDrawing" xmlns:w10="urn:schemas-microsoft-com:office:word" xmlns:w="http://schemas.openxmlformats.org/wordprocessingml/2006/main" xmlns:w14="http://schemas.microsoft.com/office/word/2010/wordml" xmlns:w15="http://schemas.microsoft.com/office/word/2012/wordml" xmlns:w16se="http://schemas.microsoft.com/office/word/2015/wordml/symex" xmlns:wpg="http://schemas.microsoft.com/office/word/2010/wordprocessingGroup" xmlns:wpi="http://schemas.microsoft.com/office/word/2010/wordprocessingInk" xmlns:wne="http://schemas.microsoft.com/office/word/2006/wordml" xmlns:wps="http://schemas.microsoft.com/office/word/2010/wordprocessingShape" mc:Ignorable="w14 w15 w16se wp14">
   <w:abstractNum w:abstractNumId="0" w15:restartNumberingAfterBreak="0">
     <w:nsid w:val="FFFFFF7C"/>
     <w:multiLevelType w:val="singleLevel"/>
@@ -2869,7 +2261,7 @@
 </file>
 
 <file path=word/styles.xml><?xml version="1.0" encoding="utf-8"?>
-<w:styles xmlns:mc="http://schemas.openxmlformats.org/markup-compatibility/2006" xmlns:r="http://schemas.openxmlformats.org/officeDocument/2006/relationships" xmlns:w="http://schemas.openxmlformats.org/wordprocessingml/2006/main" xmlns:w14="http://schemas.microsoft.com/office/word/2010/wordml" xmlns:w15="http://schemas.microsoft.com/office/word/2012/wordml" xmlns:w16cex="http://schemas.microsoft.com/office/word/2018/wordml/cex" xmlns:w16cid="http://schemas.microsoft.com/office/word/2016/wordml/cid" xmlns:w16="http://schemas.microsoft.com/office/word/2018/wordml" xmlns:w16sdtdh="http://schemas.microsoft.com/office/word/2020/wordml/sdtdatahash" xmlns:w16se="http://schemas.microsoft.com/office/word/2015/wordml/symex" mc:Ignorable="w14 w15 w16se w16cid w16 w16cex w16sdtdh">
+<w:styles xmlns:mc="http://schemas.openxmlformats.org/markup-compatibility/2006" xmlns:r="http://schemas.openxmlformats.org/officeDocument/2006/relationships" xmlns:w="http://schemas.openxmlformats.org/wordprocessingml/2006/main" xmlns:w14="http://schemas.microsoft.com/office/word/2010/wordml" xmlns:w15="http://schemas.microsoft.com/office/word/2012/wordml" xmlns:w16se="http://schemas.microsoft.com/office/word/2015/wordml/symex" mc:Ignorable="w14 w15 w16se">
   <w:docDefaults>
     <w:rPrDefault>
       <w:rPr>
@@ -2885,7 +2277,7 @@
       </w:pPr>
     </w:pPrDefault>
   </w:docDefaults>
-  <w:latentStyles w:defLockedState="0" w:defUIPriority="99" w:defSemiHidden="0" w:defUnhideWhenUsed="0" w:defQFormat="0" w:count="376">
+  <w:latentStyles w:defLockedState="0" w:defUIPriority="99" w:defSemiHidden="0" w:defUnhideWhenUsed="0" w:defQFormat="0" w:count="371">
     <w:lsdException w:name="Normal" w:uiPriority="0" w:qFormat="1"/>
     <w:lsdException w:name="heading 1" w:uiPriority="9" w:qFormat="1"/>
     <w:lsdException w:name="heading 2" w:semiHidden="1" w:uiPriority="9" w:unhideWhenUsed="1" w:qFormat="1"/>
@@ -3248,11 +2640,6 @@
     <w:lsdException w:name="List Table 5 Dark Accent 6" w:uiPriority="50"/>
     <w:lsdException w:name="List Table 6 Colorful Accent 6" w:uiPriority="51"/>
     <w:lsdException w:name="List Table 7 Colorful Accent 6" w:uiPriority="52"/>
-    <w:lsdException w:name="Mention" w:semiHidden="1" w:unhideWhenUsed="1"/>
-    <w:lsdException w:name="Smart Hyperlink" w:semiHidden="1" w:unhideWhenUsed="1"/>
-    <w:lsdException w:name="Hashtag" w:semiHidden="1" w:unhideWhenUsed="1"/>
-    <w:lsdException w:name="Unresolved Mention" w:semiHidden="1" w:unhideWhenUsed="1"/>
-    <w:lsdException w:name="Smart Link" w:semiHidden="1" w:unhideWhenUsed="1"/>
   </w:latentStyles>
   <w:style w:type="paragraph" w:default="1" w:styleId="a1">
     <w:name w:val="Normal"/>
@@ -14578,7 +13965,7 @@
 </file>
 
 <file path=customXml/itemProps1.xml><?xml version="1.0" encoding="utf-8"?>
-<ds:datastoreItem xmlns:ds="http://schemas.openxmlformats.org/officeDocument/2006/customXml" ds:itemID="{E8CF89CB-B18B-4834-A1A3-7E02A1393771}">
+<ds:datastoreItem xmlns:ds="http://schemas.openxmlformats.org/officeDocument/2006/customXml" ds:itemID="{ACFBE454-D673-4942-BE76-49EAD6A045BF}">
   <ds:schemaRefs>
     <ds:schemaRef ds:uri="http://schemas.openxmlformats.org/officeDocument/2006/bibliography"/>
   </ds:schemaRefs>
